--- a/mike-paper-reviews-500/split-reviews-docx/Review_196.docx
+++ b/mike-paper-reviews-500/split-reviews-docx/Review_196.docx
@@ -7,7 +7,7 @@
         <w:pStyle w:val="Heading1"/>
       </w:pPr>
       <w:r>
-        <w:t>Review 196: VMamba: Visual State Space Model</w:t>
+        <w:t>Review 195: Can Mamba Learn How to Learn? A Comparative Study on In-Context Learning Tasks</w:t>
       </w:r>
     </w:p>
     <w:p>
@@ -15,7 +15,7 @@
         <w:rPr>
           <w:b/>
         </w:rPr>
-        <w:t>Paper: https://arxiv.org/abs/2401.10166v4</w:t>
+        <w:t>Paper: https://arxiv.org/abs/2402.04248v2</w:t>
       </w:r>
     </w:p>
     <w:p/>
@@ -24,7 +24,7 @@
         <w:pStyle w:val="Normal"/>
       </w:pPr>
       <w:r>
-        <w:t>https://arxiv.org/abs/2401.10166</w:t>
+        <w:t>https://arxiv.org/abs/2402.04248</w:t>
       </w:r>
     </w:p>
     <w:p>
@@ -38,7 +38,7 @@
         <w:pStyle w:val="Normal"/>
       </w:pPr>
       <w:r>
-        <w:t xml:space="preserve">מתחילים את הסקירה האחרונה בסדרת מאמרי ממבה. באופן די טבעי המאמר הזה מדבר על שילוב של ארכיטקטורה זה למודלי הראייה הממוחשבת (או ויז'ן בקצרה). הסקירה הולכת להיות די קצרה וקלילה. </w:t>
+        <w:t>אוקיי, סוקרים מאמר הבא בסדרת ממבה (מה שבא אחרי). בניגוד להצהרותיי בסוף סקירתי הקודמת לא תהיי Mamba MoE אלא מאמר אחר. הסיבה היא שלדעתי כמות המאמרים על MoE היא גדולה מאוד והמאמר הזה רק מציע להלביש אותו על Mamba ללא חידושים מעניינים אחרים אז החלטתי לדלג.</w:t>
       </w:r>
     </w:p>
     <w:p>
@@ -52,7 +52,7 @@
         <w:pStyle w:val="Normal"/>
       </w:pPr>
       <w:r>
-        <w:t>הפעם לא אספק לכם סקירה על ארכיטקטורות מבוססת SSM (הייתי זאת לפחות ב 3 הסקירות הקודמות).  כמו שאתם יודעים הטרנספורמרים השתלטו היום גם על תחום הויז'ן והחלק הארי של מודלי SOTA בתחום מבוסס על הטרנספורמרים. הטרנספורמרים החליפו את רשתות קונבולוציה(CNN) ששלטו בתחום הויז'ן עד 2020 בערך. למרות שיש טוענים שבכל מודל ויז'ן עובד יש או איזה backbone מבוסס CNNs או שמכיל רכיב כמו attention לוקאלי (דרך להתחשב ב-inductive bias שיש בדאטה ויזואלי שאותה מנצלים CNNs), עדיין השליטה של הטרנספורמרים בויז'ן נראית די מוחלטת.</w:t>
+        <w:t>המאמר שנסקור היום בודק את האם מודלים המבוססים על ארכיטקטורת ממבה על למידת in-context (או ICL). למעשה ICL היא יכולת של מודל לבצע למידה על בסיס כמה דוגמאות בודדות (גם נקרא למידת few-shot) ללא שינוי של משקלי המודל. בגדול יכולת זו של הטרנספורמרים לא מאוד מפתיעה  כי ה״חיזויים״ שלהם תלויים ביחסים בין חלקי הדאטה השונים(טוקנים) באופן מפורש באמצעות מנגנון ה-attention שלהם. כמובן יש מחקרים לא מעטים ומעניינים שחוקרים את התופעה המרתקת הזו ואני ממליץ לכם בחום להעיף מבט.</w:t>
       </w:r>
     </w:p>
     <w:p>
@@ -66,7 +66,7 @@
         <w:pStyle w:val="Normal"/>
       </w:pPr>
       <w:r>
-        <w:t xml:space="preserve">אוקיי, אתה זוכרים שהמטרה של ממבה שהמודלים שקדמו לה היה הדואליות(ראו הסבר מפורט בסקירות הקודמות) המאפשרת אימון מקבילי לצד היסק (inference) מהיר. בגדול מחליפים את מנגנון ה-attention שיש בטרנספורמרים במודל מבוסס SSM שמאפשר דחיסה של כל הזכרון(עד טוקן הנחזה) בוקטור אחד ובכך מאפשרים היסק מהיר (וגם אימון מקבילי). </w:t>
+        <w:t>לעומת זאת הארכיטקטורה של ממבה לא לוקחת את היחסים בין הטוקנים השונים של הדאטה באופן מפורש ודוחסת את ה״עבר״ בוקטור אחד אז היכולת שלה לבצע ICL היא פחות אינטואיטיבי.  זה אכן פחות קורה. המאמר בדק כמה ארכיטקטורות מבוססות (SSM (state-space models כמו ממבה, S4 וגם S4-mamba ללא מנגנון attention של הטרנספורמרים והשוו את יכולות ICL שלהם עם ארכיטקטורות הברידיות: כלומר שילוב של ממבה עם מנגנון ה-attention של הטרנספורמרים.</w:t>
       </w:r>
     </w:p>
     <w:p>
@@ -80,7 +80,7 @@
         <w:pStyle w:val="Normal"/>
       </w:pPr>
       <w:r>
-        <w:t xml:space="preserve">אז למה לא נעשה את אותו הדבר עבור הדאטה הויזואלי? זה בדיוק מה שהמאמר מנסה לעשות. למעשה המאמר משלב CNNs (הרי נפטרים מהטרנספומרים) עם מנגנון דחיסת הזכרון המבוסס SSM. מה שקצת משעשע שבמהלך האימון מודלי בסגנון ממבה מופעלים דרך קונבולוציה ארוכה (הוסבר בסקירות הקודמות בהרחבה) אז קיבלנו בסוף רשת קונבולוציה טהורה (לפחות באימון). </w:t>
+        <w:t xml:space="preserve">איך משלבים ממבה עם הטרנספורמר? המאמר בדק שתי גישות (די דומות). בגישה הראשונה הוא החליף את MLP שיש בבלוקי טרנספורמר אחרי ה-attention במנגנון של ממבה. הגישה השנייה (הכי מוצלחת) הנקראת MambaFormer בנוסף מחליפה את הקידוד המיקומי (positional encoding) של עוברים הטוקנים בממבה נוספת. </w:t>
       </w:r>
     </w:p>
     <w:p>
@@ -94,7 +94,7 @@
         <w:pStyle w:val="Normal"/>
       </w:pPr>
       <w:r>
-        <w:t>מה הבעיה העיקרית עם הכנסה של קצת -SSM -ים למודלים ויזואליים? הכיוון!! הרי עבור שפה טבעית וגם עבור אודיו די ברור שעבור  טוקן נתון צריך ״לזכור״ את הטוקנים מתחילת הטקסט/אודיו. בתמונה לטוקן נתון (פאץ') ניתן לבנות זיכרון מכיוונים שונים (הסדר חשוב בממבה וב-SSM-ים אחרים). אפשר להתחיל מלמעלה, או מלמטה שלה תמונה, ללכת ימינה או שמאלה. לא ברור מה הכי טוב מבחינת ביצועים ואז VMamba משלב אותם. לפאץ' נתון מתחילים מפאץ' השמאלי והעליון והפאצ'ים נכנסים ל-SSM בכיוון ימין-מטה. משלבים את ה-SSM הזה עם ה-SSM שנבנה החל מהפאץ' התחתון מימין כאשר כאשר הפאצ'ים נכנסים ל-SSM מכיוון שמאל-למעלה. ככה בונים את החלק ה-SSM של VMamba. מעניין למרות שהמאמר נקרא ממבה הוא טוען שהוא משתמש בארכיטקטורה של S6 שקדמה לממבה (ההבדל הוא תלות של מטריצות B ו- C של SSM בייצוג הטוקן הנוכחי).</w:t>
+        <w:t>כאמור MambaFormer הגיע לביצועים הטובים ביותר מכל הארכיטקטורות הלא היברידיות (הטרנספורמר הטהור וכמה וריאנטים של SSM) באופן לא מפתיע בכלל. הרי MLP (רק 2 שכבות) ממדלים הפעולה די פשוטה ו-mamba היא למעשה מנגנון של זכרון הדוחס את המידע המהותי (בתקווה) של העבר (בטוקנים הקודמים). לא פלא שזה ניצח את כולם.</w:t>
       </w:r>
     </w:p>
     <w:p>
@@ -108,15 +108,21 @@
         <w:pStyle w:val="Normal"/>
       </w:pPr>
       <w:r>
-        <w:t>שאר הדברים הדי סטנדרטיים: חלוקת תמונה לפאצ'ים, הפעלה כמה סבבי downsampling המבוצע עם בלוקים המכילים קונבולוציות 3x3, SSM, חיבור resnet וכמה שכבות לינאריות.</w:t>
+        <w:t>נשאר לנו רק לציין איזה משימות ניתנו למודלים אלו כדי לבחון את יכולות ICL שלהם. אחת המשימות היא לתת למודל כמה זוגות של (x, f(x)) עבור פונקציה f לינארית ולבקש ממנו לחשב (f(x עבור x-ים נוספים. משימה אחרת היתה לתת לה נקודות שנדגמו מ Gaussian Mixture מסוים ולבקש ממנו לדגום עוד נקודות. טבלה עם כל המשימות מצורפת לפוסט.</w:t>
       </w:r>
     </w:p>
     <w:p>
       <w:pPr>
         <w:pStyle w:val="Normal"/>
       </w:pPr>
+      <w:r/>
+    </w:p>
+    <w:p>
+      <w:pPr>
+        <w:pStyle w:val="Normal"/>
+      </w:pPr>
       <w:r>
-        <w:t>זהו זה, סוף הסקירה מקווה שנהנתם לקרוא את סדרת ממבה…</w:t>
+        <w:t>נתראה בסקירה ממבה הבאה והאחרונה (לא בחרתי עדיין).</w:t>
       </w:r>
     </w:p>
     <w:p>
